--- a/Docs/Phase4- Quiz-App.docx
+++ b/Docs/Phase4- Quiz-App.docx
@@ -223,55 +223,42 @@
     <w:p>
       <w:pPr>
         <w:spacing w:before="0" w:line="276" w:lineRule="auto"/>
-        <w:jc w:val="both"/>
-        <w:rPr>
-          <w:rFonts w:asciiTheme="minorHAnsi" w:eastAsia="Merriweather" w:hAnsiTheme="minorHAnsi" w:cs="Times New Roman"/>
+        <w:rPr>
+          <w:rFonts w:asciiTheme="minorHAnsi" w:hAnsiTheme="minorHAnsi" w:cs="Times New Roman"/>
+          <w:b/>
+          <w:color w:val="auto"/>
+        </w:rPr>
+      </w:pPr>
+      <w:r>
+        <w:rPr>
+          <w:rFonts w:asciiTheme="minorHAnsi" w:eastAsia="PT Sans Narrow" w:hAnsiTheme="minorHAnsi" w:cstheme="minorHAnsi"/>
+          <w:b/>
+          <w:color w:val="auto"/>
+          <w:sz w:val="28"/>
+          <w:szCs w:val="28"/>
+        </w:rPr>
+        <w:t>Git hub link:</w:t>
+      </w:r>
+      <w:r>
+        <w:rPr>
+          <w:rFonts w:asciiTheme="minorHAnsi" w:eastAsia="PT Sans Narrow" w:hAnsiTheme="minorHAnsi" w:cs="Times New Roman"/>
+          <w:b/>
+          <w:color w:val="auto"/>
+          <w:sz w:val="28"/>
+          <w:szCs w:val="28"/>
+        </w:rPr>
+        <w:t xml:space="preserve"> </w:t>
+      </w:r>
+      <w:r>
+        <w:rPr>
+          <w:rFonts w:asciiTheme="minorHAnsi" w:eastAsia="PT Sans Narrow" w:hAnsiTheme="minorHAnsi" w:cs="Times New Roman"/>
           <w:b/>
           <w:color w:val="00B0F0"/>
           <w:sz w:val="28"/>
           <w:szCs w:val="28"/>
         </w:rPr>
-      </w:pPr>
-      <w:r>
-        <w:rPr>
-          <w:rFonts w:asciiTheme="minorHAnsi" w:eastAsia="PT Sans Narrow" w:hAnsiTheme="minorHAnsi" w:cstheme="minorHAnsi"/>
-          <w:b/>
-          <w:color w:val="auto"/>
-          <w:sz w:val="28"/>
-          <w:szCs w:val="28"/>
-        </w:rPr>
-        <w:t>Git hub link:</w:t>
-      </w:r>
-      <w:r>
-        <w:rPr>
-          <w:rFonts w:asciiTheme="minorHAnsi" w:eastAsia="PT Sans Narrow" w:hAnsiTheme="minorHAnsi" w:cs="Times New Roman"/>
-          <w:b/>
-          <w:color w:val="auto"/>
-          <w:sz w:val="28"/>
-          <w:szCs w:val="28"/>
-        </w:rPr>
-        <w:t xml:space="preserve"> </w:t>
-      </w:r>
-      <w:r>
-        <w:rPr>
-          <w:rFonts w:asciiTheme="minorHAnsi" w:eastAsia="PT Sans Narrow" w:hAnsiTheme="minorHAnsi" w:cs="Times New Roman"/>
-          <w:b/>
-          <w:color w:val="00B0F0"/>
-          <w:sz w:val="28"/>
-          <w:szCs w:val="28"/>
-        </w:rPr>
-        <w:t>https://github.com/sk112-cmd/ProjectPhase3.git</w:t>
-      </w:r>
-    </w:p>
-    <w:p>
-      <w:pPr>
-        <w:jc w:val="both"/>
-        <w:rPr>
-          <w:rFonts w:asciiTheme="minorHAnsi" w:hAnsiTheme="minorHAnsi" w:cs="Times New Roman"/>
-          <w:b/>
-          <w:color w:val="auto"/>
-        </w:rPr>
-      </w:pPr>
+        <w:t>https://github.com/sk112-cmd/Phase4-Quiz-app.git</w:t>
+      </w:r>
       <w:r>
         <w:rPr>
           <w:rFonts w:asciiTheme="minorHAnsi" w:hAnsiTheme="minorHAnsi" w:cs="Times New Roman"/>
@@ -994,6 +981,7 @@
           <w:b/>
           <w:color w:val="auto"/>
         </w:rPr>
+        <w:lastRenderedPageBreak/>
         <w:t xml:space="preserve">                                                                                                                              </w:t>
       </w:r>
       <w:r>
@@ -1221,16 +1209,15 @@
           <w:color w:val="auto"/>
           <w:lang w:val="en-US"/>
         </w:rPr>
-        <w:t xml:space="preserve"> </w:t>
-      </w:r>
-      <w:proofErr w:type="gramStart"/>
+        <w:t xml:space="preserve"> freely</w:t>
+      </w:r>
       <w:r>
         <w:rPr>
           <w:rFonts w:asciiTheme="minorHAnsi" w:eastAsia="Times New Roman" w:hAnsiTheme="minorHAnsi" w:cs="Times New Roman"/>
           <w:color w:val="auto"/>
           <w:lang w:val="en-US"/>
         </w:rPr>
-        <w:t>freely</w:t>
+        <w:t>. P</w:t>
       </w:r>
       <w:r>
         <w:rPr>
@@ -1238,24 +1225,7 @@
           <w:color w:val="auto"/>
           <w:lang w:val="en-US"/>
         </w:rPr>
-        <w:t>,</w:t>
-      </w:r>
-      <w:proofErr w:type="gramEnd"/>
-      <w:r>
-        <w:rPr>
-          <w:rFonts w:asciiTheme="minorHAnsi" w:eastAsia="Times New Roman" w:hAnsiTheme="minorHAnsi" w:cs="Times New Roman"/>
-          <w:color w:val="auto"/>
-          <w:lang w:val="en-US"/>
-        </w:rPr>
-        <w:t xml:space="preserve"> </w:t>
-      </w:r>
-      <w:r>
-        <w:rPr>
-          <w:rFonts w:asciiTheme="minorHAnsi" w:eastAsia="Times New Roman" w:hAnsiTheme="minorHAnsi" w:cs="Times New Roman"/>
-          <w:color w:val="auto"/>
-          <w:lang w:val="en-US"/>
-        </w:rPr>
-        <w:t xml:space="preserve">portal is having the result and ongoing </w:t>
+        <w:t xml:space="preserve">ortal is having the result and ongoing </w:t>
       </w:r>
     </w:p>
     <w:p>
@@ -1623,6 +1593,17 @@
     </w:p>
     <w:p>
       <w:pPr>
+        <w:rPr>
+          <w:rFonts w:asciiTheme="minorHAnsi" w:hAnsiTheme="minorHAnsi" w:cs="Times New Roman"/>
+          <w:b/>
+          <w:color w:val="auto"/>
+          <w:sz w:val="38"/>
+          <w:szCs w:val="36"/>
+        </w:rPr>
+      </w:pPr>
+    </w:p>
+    <w:p>
+      <w:pPr>
         <w:pStyle w:val="ListParagraph"/>
         <w:numPr>
           <w:ilvl w:val="0"/>
@@ -1762,19 +1743,8 @@
           <w:bCs/>
           <w:color w:val="auto"/>
         </w:rPr>
-        <w:t>,</w:t>
-      </w:r>
-      <w:proofErr w:type="gramStart"/>
-      <w:r>
-        <w:rPr>
-          <w:rFonts w:asciiTheme="minorHAnsi" w:hAnsiTheme="minorHAnsi"/>
-          <w:b/>
-          <w:bCs/>
-          <w:color w:val="auto"/>
-        </w:rPr>
-        <w:t>2021</w:t>
-      </w:r>
-      <w:proofErr w:type="gramEnd"/>
+        <w:t>,2021</w:t>
+      </w:r>
     </w:p>
     <w:p>
       <w:pPr>
@@ -2177,7 +2147,6 @@
         </w:rPr>
         <w:t xml:space="preserve">. </w:t>
       </w:r>
-      <w:proofErr w:type="spellStart"/>
       <w:r>
         <w:rPr>
           <w:rFonts w:asciiTheme="minorHAnsi" w:eastAsia="Times New Roman" w:hAnsiTheme="minorHAnsi" w:cs="Times New Roman"/>
@@ -2187,19 +2156,7 @@
           <w:szCs w:val="32"/>
           <w:u w:val="single"/>
         </w:rPr>
-        <w:t>Github</w:t>
-      </w:r>
-      <w:proofErr w:type="spellEnd"/>
-      <w:r>
-        <w:rPr>
-          <w:rFonts w:asciiTheme="minorHAnsi" w:eastAsia="Times New Roman" w:hAnsiTheme="minorHAnsi" w:cs="Times New Roman"/>
-          <w:b/>
-          <w:color w:val="auto"/>
-          <w:sz w:val="32"/>
-          <w:szCs w:val="32"/>
-          <w:u w:val="single"/>
-        </w:rPr>
-        <w:t xml:space="preserve"> link</w:t>
+        <w:t>Github link</w:t>
       </w:r>
     </w:p>
     <w:p>
@@ -2261,7 +2218,7 @@
           <w:rPr>
             <w:rStyle w:val="Hyperlink"/>
           </w:rPr>
-          <w:t>https://github.com/sk112-cmd/ProjectPhase3.git</w:t>
+          <w:t>https://github.com/sk112-cmd/Phase4-Quiz-app.git</w:t>
         </w:r>
       </w:hyperlink>
     </w:p>
@@ -2299,25 +2256,7 @@
           <w:bCs/>
           <w:color w:val="auto"/>
         </w:rPr>
-        <w:t xml:space="preserve">1. Open git and create directory by using command </w:t>
-      </w:r>
-      <w:proofErr w:type="spellStart"/>
-      <w:r>
-        <w:rPr>
-          <w:rFonts w:asciiTheme="minorHAnsi" w:eastAsia="Times New Roman" w:hAnsiTheme="minorHAnsi" w:cs="Times New Roman"/>
-          <w:bCs/>
-          <w:color w:val="auto"/>
-        </w:rPr>
-        <w:t>mkdir</w:t>
-      </w:r>
-      <w:proofErr w:type="spellEnd"/>
-      <w:r>
-        <w:rPr>
-          <w:rFonts w:asciiTheme="minorHAnsi" w:eastAsia="Times New Roman" w:hAnsiTheme="minorHAnsi" w:cs="Times New Roman"/>
-          <w:bCs/>
-          <w:color w:val="auto"/>
-        </w:rPr>
-        <w:t xml:space="preserve"> name (where name indicates directory name)</w:t>
+        <w:t>1. Open git and create directory by using command mkdir name (where name indicates directory name)</w:t>
       </w:r>
     </w:p>
     <w:p>
@@ -2355,18 +2294,8 @@
           <w:bCs/>
           <w:color w:val="auto"/>
         </w:rPr>
-        <w:t xml:space="preserve">3. Create the empty git repository using command git </w:t>
-      </w:r>
-      <w:proofErr w:type="spellStart"/>
-      <w:r>
-        <w:rPr>
-          <w:rFonts w:asciiTheme="minorHAnsi" w:eastAsia="Times New Roman" w:hAnsiTheme="minorHAnsi" w:cs="Times New Roman"/>
-          <w:bCs/>
-          <w:color w:val="auto"/>
-        </w:rPr>
-        <w:t>init.</w:t>
-      </w:r>
-      <w:proofErr w:type="spellEnd"/>
+        <w:t>3. Create the empty git repository using command git init.</w:t>
+      </w:r>
     </w:p>
     <w:p>
       <w:pPr>
@@ -2428,7 +2357,15 @@
           <w:b/>
           <w:color w:val="auto"/>
         </w:rPr>
-        <w:t xml:space="preserve"> https://github.com/sk112-cmd/ProjectPhase3.git</w:t>
+        <w:t xml:space="preserve"> </w:t>
+      </w:r>
+      <w:r>
+        <w:rPr>
+          <w:rFonts w:asciiTheme="minorHAnsi" w:eastAsia="Times New Roman" w:hAnsiTheme="minorHAnsi" w:cs="Times New Roman"/>
+          <w:b/>
+          <w:color w:val="auto"/>
+        </w:rPr>
+        <w:t>https://github.com/sk112-cmd/Phase4-Quiz-app.git</w:t>
       </w:r>
     </w:p>
     <w:p>
@@ -2466,25 +2403,7 @@
           <w:bCs/>
           <w:color w:val="auto"/>
         </w:rPr>
-        <w:t xml:space="preserve">5. Use command “git </w:t>
-      </w:r>
-      <w:proofErr w:type="gramStart"/>
-      <w:r>
-        <w:rPr>
-          <w:rFonts w:asciiTheme="minorHAnsi" w:eastAsia="Times New Roman" w:hAnsiTheme="minorHAnsi" w:cs="Times New Roman"/>
-          <w:bCs/>
-          <w:color w:val="auto"/>
-        </w:rPr>
-        <w:t>add .</w:t>
-      </w:r>
-      <w:proofErr w:type="gramEnd"/>
-      <w:r>
-        <w:rPr>
-          <w:rFonts w:asciiTheme="minorHAnsi" w:eastAsia="Times New Roman" w:hAnsiTheme="minorHAnsi" w:cs="Times New Roman"/>
-          <w:bCs/>
-          <w:color w:val="auto"/>
-        </w:rPr>
-        <w:t>“ to add files and command git commit –m “Type your message” to commit changes.</w:t>
+        <w:t>5. Use command “git add .“ to add files and command git commit –m “Type your message” to commit changes.</w:t>
       </w:r>
     </w:p>
     <w:p>
@@ -2503,18 +2422,16 @@
           <w:bCs/>
           <w:color w:val="auto"/>
         </w:rPr>
-        <w:t xml:space="preserve">You can push to remote repositories using following </w:t>
-      </w:r>
-      <w:proofErr w:type="gramStart"/>
+        <w:t>You can push to remote repositories using following command</w:t>
+      </w:r>
       <w:r>
         <w:rPr>
           <w:rFonts w:asciiTheme="minorHAnsi" w:eastAsia="Times New Roman" w:hAnsiTheme="minorHAnsi" w:cs="Times New Roman"/>
           <w:bCs/>
           <w:color w:val="auto"/>
         </w:rPr>
-        <w:t>commands</w:t>
-      </w:r>
-      <w:proofErr w:type="gramEnd"/>
+        <w:t>-</w:t>
+      </w:r>
     </w:p>
     <w:p>
       <w:pPr>
@@ -2532,18 +2449,8 @@
           <w:bCs/>
           <w:color w:val="auto"/>
         </w:rPr>
-        <w:t xml:space="preserve">1. git </w:t>
-      </w:r>
-      <w:proofErr w:type="spellStart"/>
-      <w:r>
-        <w:rPr>
-          <w:rFonts w:asciiTheme="minorHAnsi" w:eastAsia="Times New Roman" w:hAnsiTheme="minorHAnsi" w:cs="Times New Roman"/>
-          <w:bCs/>
-          <w:color w:val="auto"/>
-        </w:rPr>
-        <w:t>init</w:t>
-      </w:r>
-      <w:proofErr w:type="spellEnd"/>
+        <w:t>1. git init</w:t>
+      </w:r>
     </w:p>
     <w:p>
       <w:pPr>
@@ -2580,18 +2487,8 @@
           <w:bCs/>
           <w:color w:val="auto"/>
         </w:rPr>
-        <w:t xml:space="preserve">3. git </w:t>
-      </w:r>
-      <w:proofErr w:type="gramStart"/>
-      <w:r>
-        <w:rPr>
-          <w:rFonts w:asciiTheme="minorHAnsi" w:eastAsia="Times New Roman" w:hAnsiTheme="minorHAnsi" w:cs="Times New Roman"/>
-          <w:bCs/>
-          <w:color w:val="auto"/>
-        </w:rPr>
-        <w:t>add .</w:t>
-      </w:r>
-      <w:proofErr w:type="gramEnd"/>
+        <w:t>3. git add .</w:t>
+      </w:r>
     </w:p>
     <w:p>
       <w:pPr>
@@ -2718,25 +2615,7 @@
           <w:color w:val="auto"/>
           <w:lang w:val="en-US"/>
         </w:rPr>
-        <w:t xml:space="preserve">The platform used for this project is the angular, node </w:t>
-      </w:r>
-      <w:proofErr w:type="spellStart"/>
-      <w:r>
-        <w:rPr>
-          <w:rFonts w:asciiTheme="minorHAnsi" w:eastAsia="Times New Roman" w:hAnsiTheme="minorHAnsi" w:cs="Times New Roman"/>
-          <w:color w:val="auto"/>
-          <w:lang w:val="en-US"/>
-        </w:rPr>
-        <w:t>js</w:t>
-      </w:r>
-      <w:proofErr w:type="spellEnd"/>
-      <w:r>
-        <w:rPr>
-          <w:rFonts w:asciiTheme="minorHAnsi" w:eastAsia="Times New Roman" w:hAnsiTheme="minorHAnsi" w:cs="Times New Roman"/>
-          <w:color w:val="auto"/>
-          <w:lang w:val="en-US"/>
-        </w:rPr>
-        <w:t>, VS code.</w:t>
+        <w:t>The platform used for this project is the angular, node js, VS code.</w:t>
       </w:r>
       <w:r>
         <w:rPr>
